--- a/Documentos/Análisis requerimientos NEC Sistema Gestión Anomalías para NetCracker.docx
+++ b/Documentos/Análisis requerimientos NEC Sistema Gestión Anomalías para NetCracker.docx
@@ -8508,6 +8508,12 @@
           <w:lang w:val="es-MX"/>
         </w:rPr>
       </w:pPr>
+      <w:r>
+        <w:rPr>
+          <w:lang w:val="es-MX"/>
+        </w:rPr>
+        <w:t>Prueba git</w:t>
+      </w:r>
     </w:p>
     <w:sectPr>
       <w:pgSz w:w="12240" w:h="15840"/>
@@ -9980,7 +9986,7 @@
 </file>
 
 <file path=customXml/itemProps1.xml><?xml version="1.0" encoding="utf-8"?>
-<ds:datastoreItem xmlns:ds="http://schemas.openxmlformats.org/officeDocument/2006/customXml" ds:itemID="{821B71B2-B2FC-469E-8FE8-2FDFE9D7AA84}">
+<ds:datastoreItem xmlns:ds="http://schemas.openxmlformats.org/officeDocument/2006/customXml" ds:itemID="{BBA3CBBE-0910-440A-8E3D-2C92A1BD1D63}">
   <ds:schemaRefs>
     <ds:schemaRef ds:uri="http://schemas.openxmlformats.org/officeDocument/2006/bibliography"/>
   </ds:schemaRefs>
